--- a/Data_Structures/GREEDY ALGORITHMS.docx
+++ b/Data_Structures/GREEDY ALGORITHMS.docx
@@ -152,7 +152,6 @@
           <w:szCs w:val="36"/>
         </w:rPr>
       </w:pPr>
-      <w:bookmarkStart w:id="0" w:name="_GoBack"/>
       <w:r>
         <w:rPr>
           <w:noProof/>
@@ -200,7 +199,50 @@
           </wp:inline>
         </w:drawing>
       </w:r>
-      <w:bookmarkEnd w:id="0"/>
+    </w:p>
+    <w:p>
+      <w:pPr>
+        <w:pStyle w:val="ListParagraph"/>
+        <w:rPr>
+          <w:rFonts w:ascii="Bahnschrift" w:hAnsi="Bahnschrift"/>
+          <w:b/>
+          <w:sz w:val="36"/>
+          <w:szCs w:val="36"/>
+        </w:rPr>
+      </w:pPr>
+    </w:p>
+    <w:p>
+      <w:pPr>
+        <w:pStyle w:val="ListParagraph"/>
+        <w:rPr>
+          <w:rFonts w:ascii="Bahnschrift" w:hAnsi="Bahnschrift"/>
+          <w:b/>
+          <w:sz w:val="36"/>
+          <w:szCs w:val="36"/>
+        </w:rPr>
+      </w:pPr>
+    </w:p>
+    <w:p>
+      <w:pPr>
+        <w:pStyle w:val="ListParagraph"/>
+        <w:rPr>
+          <w:rFonts w:ascii="Bahnschrift" w:hAnsi="Bahnschrift"/>
+          <w:b/>
+          <w:sz w:val="36"/>
+          <w:szCs w:val="36"/>
+        </w:rPr>
+      </w:pPr>
+    </w:p>
+    <w:p>
+      <w:pPr>
+        <w:pStyle w:val="ListParagraph"/>
+        <w:rPr>
+          <w:rFonts w:ascii="Bahnschrift" w:hAnsi="Bahnschrift"/>
+          <w:b/>
+          <w:sz w:val="36"/>
+          <w:szCs w:val="36"/>
+        </w:rPr>
+      </w:pPr>
     </w:p>
     <w:p>
       <w:pPr>
@@ -234,6 +276,7 @@
           <w:sz w:val="36"/>
           <w:szCs w:val="36"/>
         </w:rPr>
+        <w:lastRenderedPageBreak/>
         <w:t>Activity Selection Problem</w:t>
       </w:r>
     </w:p>
@@ -251,7 +294,6 @@
         <w:rPr>
           <w:noProof/>
         </w:rPr>
-        <w:lastRenderedPageBreak/>
         <w:drawing>
           <wp:inline distT="0" distB="0" distL="0" distR="0" wp14:anchorId="2A315320" wp14:editId="01F65D3B">
             <wp:extent cx="5943600" cy="2586251"/>
@@ -386,7 +428,425 @@
         </w:rPr>
       </w:pPr>
     </w:p>
-    <w:p/>
+    <w:p>
+      <w:pPr>
+        <w:pStyle w:val="ListParagraph"/>
+        <w:rPr>
+          <w:rFonts w:ascii="Bahnschrift" w:hAnsi="Bahnschrift"/>
+          <w:b/>
+          <w:sz w:val="36"/>
+          <w:szCs w:val="36"/>
+        </w:rPr>
+      </w:pPr>
+    </w:p>
+    <w:p>
+      <w:pPr>
+        <w:pStyle w:val="ListParagraph"/>
+        <w:rPr>
+          <w:rFonts w:ascii="Bahnschrift" w:hAnsi="Bahnschrift"/>
+          <w:b/>
+          <w:sz w:val="36"/>
+          <w:szCs w:val="36"/>
+        </w:rPr>
+      </w:pPr>
+    </w:p>
+    <w:p>
+      <w:pPr>
+        <w:pStyle w:val="ListParagraph"/>
+        <w:rPr>
+          <w:rFonts w:ascii="Bahnschrift" w:hAnsi="Bahnschrift"/>
+          <w:b/>
+          <w:sz w:val="36"/>
+          <w:szCs w:val="36"/>
+        </w:rPr>
+      </w:pPr>
+    </w:p>
+    <w:p>
+      <w:pPr>
+        <w:pStyle w:val="ListParagraph"/>
+        <w:rPr>
+          <w:rFonts w:ascii="Bahnschrift" w:hAnsi="Bahnschrift"/>
+          <w:b/>
+          <w:sz w:val="36"/>
+          <w:szCs w:val="36"/>
+        </w:rPr>
+      </w:pPr>
+    </w:p>
+    <w:p>
+      <w:pPr>
+        <w:pStyle w:val="ListParagraph"/>
+        <w:numPr>
+          <w:ilvl w:val="0"/>
+          <w:numId w:val="1"/>
+        </w:numPr>
+        <w:rPr>
+          <w:rFonts w:ascii="Bahnschrift" w:hAnsi="Bahnschrift"/>
+          <w:b/>
+          <w:sz w:val="36"/>
+          <w:szCs w:val="36"/>
+        </w:rPr>
+      </w:pPr>
+      <w:r>
+        <w:rPr>
+          <w:rFonts w:ascii="Bahnschrift" w:hAnsi="Bahnschrift"/>
+          <w:b/>
+          <w:sz w:val="36"/>
+          <w:szCs w:val="36"/>
+        </w:rPr>
+        <w:t>Maximum no of toys</w:t>
+      </w:r>
+    </w:p>
+    <w:p>
+      <w:pPr>
+        <w:rPr>
+          <w:noProof/>
+        </w:rPr>
+      </w:pPr>
+      <w:r>
+        <w:rPr>
+          <w:noProof/>
+        </w:rPr>
+        <w:drawing>
+          <wp:inline distT="0" distB="0" distL="0" distR="0" wp14:anchorId="776A71F8" wp14:editId="49A33DE4">
+            <wp:extent cx="5943600" cy="2354239"/>
+            <wp:effectExtent l="0" t="0" r="0" b="8255"/>
+            <wp:docPr id="5" name="Picture 5"/>
+            <wp:cNvGraphicFramePr>
+              <a:graphicFrameLocks xmlns:a="http://schemas.openxmlformats.org/drawingml/2006/main" noChangeAspect="1"/>
+            </wp:cNvGraphicFramePr>
+            <a:graphic xmlns:a="http://schemas.openxmlformats.org/drawingml/2006/main">
+              <a:graphicData uri="http://schemas.openxmlformats.org/drawingml/2006/picture">
+                <pic:pic xmlns:pic="http://schemas.openxmlformats.org/drawingml/2006/picture">
+                  <pic:nvPicPr>
+                    <pic:cNvPr id="0" name=""/>
+                    <pic:cNvPicPr/>
+                  </pic:nvPicPr>
+                  <pic:blipFill rotWithShape="1">
+                    <a:blip r:embed="rId10"/>
+                    <a:srcRect t="15930" b="13613"/>
+                    <a:stretch/>
+                  </pic:blipFill>
+                  <pic:spPr bwMode="auto">
+                    <a:xfrm>
+                      <a:off x="0" y="0"/>
+                      <a:ext cx="5943600" cy="2354239"/>
+                    </a:xfrm>
+                    <a:prstGeom prst="rect">
+                      <a:avLst/>
+                    </a:prstGeom>
+                    <a:ln>
+                      <a:noFill/>
+                    </a:ln>
+                    <a:extLst>
+                      <a:ext uri="{53640926-AAD7-44D8-BBD7-CCE9431645EC}">
+                        <a14:shadowObscured xmlns:a14="http://schemas.microsoft.com/office/drawing/2010/main"/>
+                      </a:ext>
+                    </a:extLst>
+                  </pic:spPr>
+                </pic:pic>
+              </a:graphicData>
+            </a:graphic>
+          </wp:inline>
+        </w:drawing>
+      </w:r>
+    </w:p>
+    <w:p>
+      <w:pPr>
+        <w:rPr>
+          <w:rFonts w:ascii="Bahnschrift" w:hAnsi="Bahnschrift"/>
+          <w:b/>
+          <w:sz w:val="36"/>
+          <w:szCs w:val="36"/>
+        </w:rPr>
+      </w:pPr>
+    </w:p>
+    <w:p>
+      <w:pPr>
+        <w:pStyle w:val="ListParagraph"/>
+        <w:numPr>
+          <w:ilvl w:val="0"/>
+          <w:numId w:val="1"/>
+        </w:numPr>
+        <w:rPr>
+          <w:rFonts w:ascii="Bahnschrift" w:hAnsi="Bahnschrift"/>
+          <w:b/>
+          <w:sz w:val="36"/>
+          <w:szCs w:val="36"/>
+        </w:rPr>
+      </w:pPr>
+      <w:r>
+        <w:rPr>
+          <w:rFonts w:ascii="Bahnschrift" w:hAnsi="Bahnschrift"/>
+          <w:b/>
+          <w:sz w:val="36"/>
+          <w:szCs w:val="36"/>
+        </w:rPr>
+        <w:t>Shop in a candy store</w:t>
+      </w:r>
+    </w:p>
+    <w:p>
+      <w:pPr>
+        <w:pStyle w:val="ListParagraph"/>
+        <w:rPr>
+          <w:rFonts w:ascii="Bahnschrift" w:hAnsi="Bahnschrift"/>
+          <w:b/>
+          <w:sz w:val="36"/>
+          <w:szCs w:val="36"/>
+        </w:rPr>
+      </w:pPr>
+      <w:r>
+        <w:rPr>
+          <w:noProof/>
+        </w:rPr>
+        <w:drawing>
+          <wp:inline distT="0" distB="0" distL="0" distR="0" wp14:anchorId="76512539" wp14:editId="0D3E0EB4">
+            <wp:extent cx="6152415" cy="2565780"/>
+            <wp:effectExtent l="0" t="0" r="1270" b="6350"/>
+            <wp:docPr id="6" name="Picture 6"/>
+            <wp:cNvGraphicFramePr>
+              <a:graphicFrameLocks xmlns:a="http://schemas.openxmlformats.org/drawingml/2006/main" noChangeAspect="1"/>
+            </wp:cNvGraphicFramePr>
+            <a:graphic xmlns:a="http://schemas.openxmlformats.org/drawingml/2006/main">
+              <a:graphicData uri="http://schemas.openxmlformats.org/drawingml/2006/picture">
+                <pic:pic xmlns:pic="http://schemas.openxmlformats.org/drawingml/2006/picture">
+                  <pic:nvPicPr>
+                    <pic:cNvPr id="0" name=""/>
+                    <pic:cNvPicPr/>
+                  </pic:nvPicPr>
+                  <pic:blipFill rotWithShape="1">
+                    <a:blip r:embed="rId11"/>
+                    <a:srcRect t="16338" b="6751"/>
+                    <a:stretch/>
+                  </pic:blipFill>
+                  <pic:spPr bwMode="auto">
+                    <a:xfrm>
+                      <a:off x="0" y="0"/>
+                      <a:ext cx="6162316" cy="2569909"/>
+                    </a:xfrm>
+                    <a:prstGeom prst="rect">
+                      <a:avLst/>
+                    </a:prstGeom>
+                    <a:ln>
+                      <a:noFill/>
+                    </a:ln>
+                    <a:extLst>
+                      <a:ext uri="{53640926-AAD7-44D8-BBD7-CCE9431645EC}">
+                        <a14:shadowObscured xmlns:a14="http://schemas.microsoft.com/office/drawing/2010/main"/>
+                      </a:ext>
+                    </a:extLst>
+                  </pic:spPr>
+                </pic:pic>
+              </a:graphicData>
+            </a:graphic>
+          </wp:inline>
+        </w:drawing>
+      </w:r>
+    </w:p>
+    <w:p>
+      <w:pPr>
+        <w:pStyle w:val="ListParagraph"/>
+        <w:rPr>
+          <w:rFonts w:ascii="Bahnschrift" w:hAnsi="Bahnschrift"/>
+          <w:b/>
+          <w:sz w:val="36"/>
+          <w:szCs w:val="36"/>
+        </w:rPr>
+      </w:pPr>
+    </w:p>
+    <w:p>
+      <w:pPr>
+        <w:pStyle w:val="ListParagraph"/>
+        <w:rPr>
+          <w:rFonts w:ascii="Bahnschrift" w:hAnsi="Bahnschrift"/>
+          <w:b/>
+          <w:sz w:val="36"/>
+          <w:szCs w:val="36"/>
+        </w:rPr>
+      </w:pPr>
+    </w:p>
+    <w:p>
+      <w:pPr>
+        <w:pStyle w:val="ListParagraph"/>
+        <w:rPr>
+          <w:rFonts w:ascii="Bahnschrift" w:hAnsi="Bahnschrift"/>
+          <w:b/>
+          <w:sz w:val="36"/>
+          <w:szCs w:val="36"/>
+        </w:rPr>
+      </w:pPr>
+    </w:p>
+    <w:p>
+      <w:pPr>
+        <w:pStyle w:val="ListParagraph"/>
+        <w:rPr>
+          <w:rFonts w:ascii="Bahnschrift" w:hAnsi="Bahnschrift"/>
+          <w:b/>
+          <w:sz w:val="36"/>
+          <w:szCs w:val="36"/>
+        </w:rPr>
+      </w:pPr>
+    </w:p>
+    <w:p>
+      <w:pPr>
+        <w:pStyle w:val="ListParagraph"/>
+        <w:rPr>
+          <w:rFonts w:ascii="Bahnschrift" w:hAnsi="Bahnschrift"/>
+          <w:b/>
+          <w:sz w:val="36"/>
+          <w:szCs w:val="36"/>
+        </w:rPr>
+      </w:pPr>
+    </w:p>
+    <w:p>
+      <w:pPr>
+        <w:pStyle w:val="ListParagraph"/>
+        <w:rPr>
+          <w:rFonts w:ascii="Bahnschrift" w:hAnsi="Bahnschrift"/>
+          <w:b/>
+          <w:sz w:val="36"/>
+          <w:szCs w:val="36"/>
+        </w:rPr>
+      </w:pPr>
+    </w:p>
+    <w:p>
+      <w:pPr>
+        <w:pStyle w:val="ListParagraph"/>
+        <w:numPr>
+          <w:ilvl w:val="0"/>
+          <w:numId w:val="1"/>
+        </w:numPr>
+        <w:rPr>
+          <w:rFonts w:ascii="Bahnschrift" w:hAnsi="Bahnschrift"/>
+          <w:b/>
+          <w:sz w:val="36"/>
+          <w:szCs w:val="36"/>
+        </w:rPr>
+      </w:pPr>
+      <w:r>
+        <w:rPr>
+          <w:rFonts w:ascii="Bahnschrift" w:hAnsi="Bahnschrift"/>
+          <w:b/>
+          <w:sz w:val="36"/>
+          <w:szCs w:val="36"/>
+        </w:rPr>
+        <w:t>No. of meetings in a room</w:t>
+      </w:r>
+    </w:p>
+    <w:p>
+      <w:pPr>
+        <w:pStyle w:val="ListParagraph"/>
+        <w:rPr>
+          <w:rFonts w:ascii="Bahnschrift" w:hAnsi="Bahnschrift"/>
+          <w:b/>
+          <w:sz w:val="36"/>
+          <w:szCs w:val="36"/>
+        </w:rPr>
+      </w:pPr>
+      <w:bookmarkStart w:id="0" w:name="_GoBack"/>
+      <w:r>
+        <w:rPr>
+          <w:noProof/>
+        </w:rPr>
+        <w:drawing>
+          <wp:inline distT="0" distB="0" distL="0" distR="0" wp14:anchorId="29AC6731" wp14:editId="4903DE71">
+            <wp:extent cx="5943600" cy="2640842"/>
+            <wp:effectExtent l="0" t="0" r="0" b="7620"/>
+            <wp:docPr id="7" name="Picture 7"/>
+            <wp:cNvGraphicFramePr>
+              <a:graphicFrameLocks xmlns:a="http://schemas.openxmlformats.org/drawingml/2006/main" noChangeAspect="1"/>
+            </wp:cNvGraphicFramePr>
+            <a:graphic xmlns:a="http://schemas.openxmlformats.org/drawingml/2006/main">
+              <a:graphicData uri="http://schemas.openxmlformats.org/drawingml/2006/picture">
+                <pic:pic xmlns:pic="http://schemas.openxmlformats.org/drawingml/2006/picture">
+                  <pic:nvPicPr>
+                    <pic:cNvPr id="0" name=""/>
+                    <pic:cNvPicPr/>
+                  </pic:nvPicPr>
+                  <pic:blipFill rotWithShape="1">
+                    <a:blip r:embed="rId12"/>
+                    <a:srcRect t="15521" b="5444"/>
+                    <a:stretch/>
+                  </pic:blipFill>
+                  <pic:spPr bwMode="auto">
+                    <a:xfrm>
+                      <a:off x="0" y="0"/>
+                      <a:ext cx="5943600" cy="2640842"/>
+                    </a:xfrm>
+                    <a:prstGeom prst="rect">
+                      <a:avLst/>
+                    </a:prstGeom>
+                    <a:ln>
+                      <a:noFill/>
+                    </a:ln>
+                    <a:extLst>
+                      <a:ext uri="{53640926-AAD7-44D8-BBD7-CCE9431645EC}">
+                        <a14:shadowObscured xmlns:a14="http://schemas.microsoft.com/office/drawing/2010/main"/>
+                      </a:ext>
+                    </a:extLst>
+                  </pic:spPr>
+                </pic:pic>
+              </a:graphicData>
+            </a:graphic>
+          </wp:inline>
+        </w:drawing>
+      </w:r>
+      <w:bookmarkEnd w:id="0"/>
+    </w:p>
+    <w:p>
+      <w:pPr>
+        <w:pStyle w:val="ListParagraph"/>
+        <w:numPr>
+          <w:ilvl w:val="0"/>
+          <w:numId w:val="1"/>
+        </w:numPr>
+        <w:rPr>
+          <w:rFonts w:ascii="Bahnschrift" w:hAnsi="Bahnschrift"/>
+          <w:b/>
+          <w:sz w:val="36"/>
+          <w:szCs w:val="36"/>
+        </w:rPr>
+      </w:pPr>
+      <w:r>
+        <w:rPr>
+          <w:rFonts w:ascii="Bahnschrift" w:hAnsi="Bahnschrift"/>
+          <w:b/>
+          <w:sz w:val="36"/>
+          <w:szCs w:val="36"/>
+        </w:rPr>
+        <w:t>Geek collect the balls</w:t>
+      </w:r>
+    </w:p>
+    <w:p>
+      <w:pPr>
+        <w:pStyle w:val="ListParagraph"/>
+        <w:rPr>
+          <w:rFonts w:ascii="Bahnschrift" w:hAnsi="Bahnschrift"/>
+          <w:b/>
+          <w:sz w:val="36"/>
+          <w:szCs w:val="36"/>
+        </w:rPr>
+      </w:pPr>
+    </w:p>
+    <w:p>
+      <w:pPr>
+        <w:ind w:left="360"/>
+      </w:pPr>
+    </w:p>
+    <w:p>
+      <w:pPr>
+        <w:ind w:left="360"/>
+      </w:pPr>
+    </w:p>
+    <w:p>
+      <w:pPr>
+        <w:ind w:left="360"/>
+      </w:pPr>
+    </w:p>
+    <w:p>
+      <w:pPr>
+        <w:ind w:left="360"/>
+      </w:pPr>
+    </w:p>
     <w:p>
       <w:pPr>
         <w:ind w:left="360"/>
